--- a/doc/Master Test List.docx
+++ b/doc/Master Test List.docx
@@ -6,6 +6,8 @@
       <w:pPr>
         <w:pStyle w:val="Title"/>
       </w:pPr>
+      <w:bookmarkStart w:id="0" w:name="_GoBack"/>
+      <w:bookmarkEnd w:id="0"/>
       <w:r>
         <w:t>Software Quality - ENGR-3980U</w:t>
       </w:r>
@@ -163,6 +165,15 @@
     </w:p>
     <w:sdt>
       <w:sdtPr>
+        <w:rPr>
+          <w:rFonts w:asciiTheme="minorHAnsi" w:eastAsiaTheme="minorHAnsi" w:hAnsiTheme="minorHAnsi" w:cstheme="minorBidi"/>
+          <w:b w:val="0"/>
+          <w:bCs w:val="0"/>
+          <w:color w:val="auto"/>
+          <w:sz w:val="22"/>
+          <w:szCs w:val="22"/>
+          <w:lang w:val="en-CA" w:eastAsia="en-US"/>
+        </w:rPr>
         <w:id w:val="757801465"/>
         <w:docPartObj>
           <w:docPartGallery w:val="Table of Contents"/>
@@ -171,12 +182,7 @@
       </w:sdtPr>
       <w:sdtEndPr>
         <w:rPr>
-          <w:rFonts w:asciiTheme="minorHAnsi" w:eastAsiaTheme="minorHAnsi" w:hAnsiTheme="minorHAnsi" w:cstheme="minorBidi"/>
           <w:noProof/>
-          <w:color w:val="auto"/>
-          <w:sz w:val="22"/>
-          <w:szCs w:val="22"/>
-          <w:lang w:val="en-CA" w:eastAsia="en-US"/>
         </w:rPr>
       </w:sdtEndPr>
       <w:sdtContent>
@@ -444,8 +450,6 @@
         </w:rPr>
         <w:br w:type="page"/>
       </w:r>
-      <w:bookmarkStart w:id="0" w:name="_GoBack"/>
-      <w:bookmarkEnd w:id="0"/>
     </w:p>
     <w:p>
       <w:pPr>
@@ -18548,7 +18552,7 @@
 </file>
 
 <file path=customXml/itemProps1.xml><?xml version="1.0" encoding="utf-8"?>
-<ds:datastoreItem xmlns:ds="http://schemas.openxmlformats.org/officeDocument/2006/customXml" ds:itemID="{49A29C1A-4F9D-48F2-AD0C-BD2122B0D0D7}">
+<ds:datastoreItem xmlns:ds="http://schemas.openxmlformats.org/officeDocument/2006/customXml" ds:itemID="{028A82E9-BDA1-4FCC-A418-B3BB2256BD37}">
   <ds:schemaRefs>
     <ds:schemaRef ds:uri="http://schemas.openxmlformats.org/officeDocument/2006/bibliography"/>
   </ds:schemaRefs>
